--- a/Fase_3/Temp/tabella priorita.docx
+++ b/Fase_3/Temp/tabella priorita.docx
@@ -1,6 +1,6 @@
 
 <file path=word/document.xml><?xml version="1.0" encoding="utf-8"?>
-<w:document xmlns:wpc="http://schemas.microsoft.com/office/word/2010/wordprocessingCanvas" xmlns:cx="http://schemas.microsoft.com/office/drawing/2014/chartex" xmlns:cx1="http://schemas.microsoft.com/office/drawing/2015/9/8/chartex" xmlns:cx2="http://schemas.microsoft.com/office/drawing/2015/10/21/chartex" xmlns:cx3="http://schemas.microsoft.com/office/drawing/2016/5/9/chartex" xmlns:cx4="http://schemas.microsoft.com/office/drawing/2016/5/10/chartex" xmlns:cx5="http://schemas.microsoft.com/office/drawing/2016/5/11/chartex" xmlns:cx6="http://schemas.microsoft.com/office/drawing/2016/5/12/chartex" xmlns:cx7="http://schemas.microsoft.com/office/drawing/2016/5/13/chartex" xmlns:cx8="http://schemas.microsoft.com/office/drawing/2016/5/14/chartex" xmlns:mc="http://schemas.openxmlformats.org/markup-compatibility/2006" xmlns:aink="http://schemas.microsoft.com/office/drawing/2016/ink" xmlns:am3d="http://schemas.microsoft.com/office/drawing/2017/model3d" xmlns:o="urn:schemas-microsoft-com:office:office" xmlns:r="http://schemas.openxmlformats.org/officeDocument/2006/relationships" xmlns:m="http://schemas.openxmlformats.org/officeDocument/2006/math" xmlns:v="urn:schemas-microsoft-com:vml" xmlns:wp14="http://schemas.microsoft.com/office/word/2010/wordprocessingDrawing" xmlns:wp="http://schemas.openxmlformats.org/drawingml/2006/wordprocessingDrawing" xmlns:w10="urn:schemas-microsoft-com:office:word" xmlns:w="http://schemas.openxmlformats.org/wordprocessingml/2006/main" xmlns:w14="http://schemas.microsoft.com/office/word/2010/wordml" xmlns:w15="http://schemas.microsoft.com/office/word/2012/wordml" xmlns:w16cid="http://schemas.microsoft.com/office/word/2016/wordml/cid" xmlns:w16se="http://schemas.microsoft.com/office/word/2015/wordml/symex" xmlns:wpg="http://schemas.microsoft.com/office/word/2010/wordprocessingGroup" xmlns:wpi="http://schemas.microsoft.com/office/word/2010/wordprocessingInk" xmlns:wne="http://schemas.microsoft.com/office/word/2006/wordml" xmlns:wps="http://schemas.microsoft.com/office/word/2010/wordprocessingShape" mc:Ignorable="w14 w15 w16se w16cid wp14">
+<w:document xmlns:wpc="http://schemas.microsoft.com/office/word/2010/wordprocessingCanvas" xmlns:cx="http://schemas.microsoft.com/office/drawing/2014/chartex" xmlns:cx1="http://schemas.microsoft.com/office/drawing/2015/9/8/chartex" xmlns:cx2="http://schemas.microsoft.com/office/drawing/2015/10/21/chartex" xmlns:cx3="http://schemas.microsoft.com/office/drawing/2016/5/9/chartex" xmlns:cx4="http://schemas.microsoft.com/office/drawing/2016/5/10/chartex" xmlns:cx5="http://schemas.microsoft.com/office/drawing/2016/5/11/chartex" xmlns:cx6="http://schemas.microsoft.com/office/drawing/2016/5/12/chartex" xmlns:cx7="http://schemas.microsoft.com/office/drawing/2016/5/13/chartex" xmlns:cx8="http://schemas.microsoft.com/office/drawing/2016/5/14/chartex" xmlns:mc="http://schemas.openxmlformats.org/markup-compatibility/2006" xmlns:aink="http://schemas.microsoft.com/office/drawing/2016/ink" xmlns:am3d="http://schemas.microsoft.com/office/drawing/2017/model3d" xmlns:o="urn:schemas-microsoft-com:office:office" xmlns:oel="http://schemas.microsoft.com/office/2019/extlst" xmlns:r="http://schemas.openxmlformats.org/officeDocument/2006/relationships" xmlns:m="http://schemas.openxmlformats.org/officeDocument/2006/math" xmlns:v="urn:schemas-microsoft-com:vml" xmlns:wp14="http://schemas.microsoft.com/office/word/2010/wordprocessingDrawing" xmlns:wp="http://schemas.openxmlformats.org/drawingml/2006/wordprocessingDrawing" xmlns:w10="urn:schemas-microsoft-com:office:word" xmlns:w="http://schemas.openxmlformats.org/wordprocessingml/2006/main" xmlns:w14="http://schemas.microsoft.com/office/word/2010/wordml" xmlns:w15="http://schemas.microsoft.com/office/word/2012/wordml" xmlns:w16cex="http://schemas.microsoft.com/office/word/2018/wordml/cex" xmlns:w16cid="http://schemas.microsoft.com/office/word/2016/wordml/cid" xmlns:w16="http://schemas.microsoft.com/office/word/2018/wordml" xmlns:w16du="http://schemas.microsoft.com/office/word/2023/wordml/word16du" xmlns:w16sdtdh="http://schemas.microsoft.com/office/word/2020/wordml/sdtdatahash" xmlns:w16se="http://schemas.microsoft.com/office/word/2015/wordml/symex" xmlns:wpg="http://schemas.microsoft.com/office/word/2010/wordprocessingGroup" xmlns:wpi="http://schemas.microsoft.com/office/word/2010/wordprocessingInk" xmlns:wne="http://schemas.microsoft.com/office/word/2006/wordml" xmlns:wps="http://schemas.microsoft.com/office/word/2010/wordprocessingShape" mc:Ignorable="w14 w15 w16se w16cid w16 w16cex w16sdtdh w16du wp14">
   <w:body>
     <w:tbl>
       <w:tblPr>
@@ -9,15 +9,15 @@
         <w:tblLook w:val="04A0" w:firstRow="1" w:lastRow="0" w:firstColumn="1" w:lastColumn="0" w:noHBand="0" w:noVBand="1"/>
       </w:tblPr>
       <w:tblGrid>
-        <w:gridCol w:w="2328"/>
-        <w:gridCol w:w="2522"/>
-        <w:gridCol w:w="2255"/>
-        <w:gridCol w:w="2523"/>
+        <w:gridCol w:w="704"/>
+        <w:gridCol w:w="1276"/>
+        <w:gridCol w:w="1984"/>
+        <w:gridCol w:w="5664"/>
       </w:tblGrid>
       <w:tr>
         <w:tc>
           <w:tcPr>
-            <w:tcW w:w="2328" w:type="dxa"/>
+            <w:tcW w:w="704" w:type="dxa"/>
           </w:tcPr>
           <w:p>
             <w:r>
@@ -27,7 +27,7 @@
         </w:tc>
         <w:tc>
           <w:tcPr>
-            <w:tcW w:w="2522" w:type="dxa"/>
+            <w:tcW w:w="1276" w:type="dxa"/>
           </w:tcPr>
           <w:p>
             <w:r>
@@ -37,7 +37,7 @@
         </w:tc>
         <w:tc>
           <w:tcPr>
-            <w:tcW w:w="2255" w:type="dxa"/>
+            <w:tcW w:w="1984" w:type="dxa"/>
           </w:tcPr>
           <w:p>
             <w:r>
@@ -47,7 +47,7 @@
         </w:tc>
         <w:tc>
           <w:tcPr>
-            <w:tcW w:w="2523" w:type="dxa"/>
+            <w:tcW w:w="5664" w:type="dxa"/>
           </w:tcPr>
           <w:p>
             <w:r>
@@ -59,7 +59,7 @@
       <w:tr>
         <w:tc>
           <w:tcPr>
-            <w:tcW w:w="2328" w:type="dxa"/>
+            <w:tcW w:w="704" w:type="dxa"/>
           </w:tcPr>
           <w:p>
             <w:r>
@@ -69,7 +69,7 @@
         </w:tc>
         <w:tc>
           <w:tcPr>
-            <w:tcW w:w="2522" w:type="dxa"/>
+            <w:tcW w:w="1276" w:type="dxa"/>
           </w:tcPr>
           <w:p>
             <w:r>
@@ -79,7 +79,7 @@
         </w:tc>
         <w:tc>
           <w:tcPr>
-            <w:tcW w:w="2255" w:type="dxa"/>
+            <w:tcW w:w="1984" w:type="dxa"/>
           </w:tcPr>
           <w:p>
             <w:r>
@@ -89,15 +89,19 @@
         </w:tc>
         <w:tc>
           <w:tcPr>
-            <w:tcW w:w="2523" w:type="dxa"/>
-          </w:tcPr>
-          <w:p/>
+            <w:tcW w:w="5664" w:type="dxa"/>
+          </w:tcPr>
+          <w:p>
+            <w:r>
+              <w:t>Alla base del progetto</w:t>
+            </w:r>
+          </w:p>
         </w:tc>
       </w:tr>
       <w:tr>
         <w:tc>
           <w:tcPr>
-            <w:tcW w:w="2328" w:type="dxa"/>
+            <w:tcW w:w="704" w:type="dxa"/>
           </w:tcPr>
           <w:p>
             <w:r>
@@ -107,7 +111,7 @@
         </w:tc>
         <w:tc>
           <w:tcPr>
-            <w:tcW w:w="2522" w:type="dxa"/>
+            <w:tcW w:w="1276" w:type="dxa"/>
           </w:tcPr>
           <w:p>
             <w:r>
@@ -117,7 +121,7 @@
         </w:tc>
         <w:tc>
           <w:tcPr>
-            <w:tcW w:w="2255" w:type="dxa"/>
+            <w:tcW w:w="1984" w:type="dxa"/>
           </w:tcPr>
           <w:p>
             <w:r>
@@ -127,15 +131,19 @@
         </w:tc>
         <w:tc>
           <w:tcPr>
-            <w:tcW w:w="2523" w:type="dxa"/>
-          </w:tcPr>
-          <w:p/>
+            <w:tcW w:w="5664" w:type="dxa"/>
+          </w:tcPr>
+          <w:p>
+            <w:r>
+              <w:t>Necessaria per altre funzioni</w:t>
+            </w:r>
+          </w:p>
         </w:tc>
       </w:tr>
       <w:tr>
         <w:tc>
           <w:tcPr>
-            <w:tcW w:w="2328" w:type="dxa"/>
+            <w:tcW w:w="704" w:type="dxa"/>
           </w:tcPr>
           <w:p>
             <w:r>
@@ -145,7 +153,7 @@
         </w:tc>
         <w:tc>
           <w:tcPr>
-            <w:tcW w:w="2522" w:type="dxa"/>
+            <w:tcW w:w="1276" w:type="dxa"/>
           </w:tcPr>
           <w:p>
             <w:r>
@@ -155,7 +163,7 @@
         </w:tc>
         <w:tc>
           <w:tcPr>
-            <w:tcW w:w="2255" w:type="dxa"/>
+            <w:tcW w:w="1984" w:type="dxa"/>
           </w:tcPr>
           <w:p>
             <w:r>
@@ -165,15 +173,19 @@
         </w:tc>
         <w:tc>
           <w:tcPr>
-            <w:tcW w:w="2523" w:type="dxa"/>
-          </w:tcPr>
-          <w:p/>
+            <w:tcW w:w="5664" w:type="dxa"/>
+          </w:tcPr>
+          <w:p>
+            <w:r>
+              <w:t>Necessaria per R2</w:t>
+            </w:r>
+          </w:p>
         </w:tc>
       </w:tr>
       <w:tr>
         <w:tc>
           <w:tcPr>
-            <w:tcW w:w="2328" w:type="dxa"/>
+            <w:tcW w:w="704" w:type="dxa"/>
           </w:tcPr>
           <w:p>
             <w:r>
@@ -183,7 +195,7 @@
         </w:tc>
         <w:tc>
           <w:tcPr>
-            <w:tcW w:w="2522" w:type="dxa"/>
+            <w:tcW w:w="1276" w:type="dxa"/>
           </w:tcPr>
           <w:p>
             <w:r>
@@ -193,7 +205,7 @@
         </w:tc>
         <w:tc>
           <w:tcPr>
-            <w:tcW w:w="2255" w:type="dxa"/>
+            <w:tcW w:w="1984" w:type="dxa"/>
           </w:tcPr>
           <w:p>
             <w:r>
@@ -203,15 +215,19 @@
         </w:tc>
         <w:tc>
           <w:tcPr>
-            <w:tcW w:w="2523" w:type="dxa"/>
-          </w:tcPr>
-          <w:p/>
+            <w:tcW w:w="5664" w:type="dxa"/>
+          </w:tcPr>
+          <w:p>
+            <w:r>
+              <w:t>Alla base dell’utilizzo di altre funzioni</w:t>
+            </w:r>
+          </w:p>
         </w:tc>
       </w:tr>
       <w:tr>
         <w:tc>
           <w:tcPr>
-            <w:tcW w:w="2328" w:type="dxa"/>
+            <w:tcW w:w="704" w:type="dxa"/>
           </w:tcPr>
           <w:p>
             <w:r>
@@ -221,7 +237,7 @@
         </w:tc>
         <w:tc>
           <w:tcPr>
-            <w:tcW w:w="2522" w:type="dxa"/>
+            <w:tcW w:w="1276" w:type="dxa"/>
           </w:tcPr>
           <w:p>
             <w:r>
@@ -231,7 +247,7 @@
         </w:tc>
         <w:tc>
           <w:tcPr>
-            <w:tcW w:w="2255" w:type="dxa"/>
+            <w:tcW w:w="1984" w:type="dxa"/>
           </w:tcPr>
           <w:p>
             <w:r>
@@ -241,15 +257,19 @@
         </w:tc>
         <w:tc>
           <w:tcPr>
-            <w:tcW w:w="2523" w:type="dxa"/>
-          </w:tcPr>
-          <w:p/>
+            <w:tcW w:w="5664" w:type="dxa"/>
+          </w:tcPr>
+          <w:p>
+            <w:r>
+              <w:t>Importante per migliorare l’esperienza dell’utente</w:t>
+            </w:r>
+          </w:p>
         </w:tc>
       </w:tr>
       <w:tr>
         <w:tc>
           <w:tcPr>
-            <w:tcW w:w="2328" w:type="dxa"/>
+            <w:tcW w:w="704" w:type="dxa"/>
           </w:tcPr>
           <w:p>
             <w:r>
@@ -259,7 +279,7 @@
         </w:tc>
         <w:tc>
           <w:tcPr>
-            <w:tcW w:w="2522" w:type="dxa"/>
+            <w:tcW w:w="1276" w:type="dxa"/>
           </w:tcPr>
           <w:p>
             <w:r>
@@ -269,21 +289,23 @@
         </w:tc>
         <w:tc>
           <w:tcPr>
-            <w:tcW w:w="2255" w:type="dxa"/>
+            <w:tcW w:w="1984" w:type="dxa"/>
           </w:tcPr>
           <w:p>
             <w:r>
               <w:t>MEDIA</w:t>
             </w:r>
-            <w:bookmarkStart w:id="0" w:name="_GoBack"/>
-            <w:bookmarkEnd w:id="0"/>
-          </w:p>
-        </w:tc>
-        <w:tc>
-          <w:tcPr>
-            <w:tcW w:w="2523" w:type="dxa"/>
-          </w:tcPr>
-          <w:p/>
+          </w:p>
+        </w:tc>
+        <w:tc>
+          <w:tcPr>
+            <w:tcW w:w="5664" w:type="dxa"/>
+          </w:tcPr>
+          <w:p>
+            <w:r>
+              <w:t>Importante per migliorare l’esperienza dell’utente</w:t>
+            </w:r>
+          </w:p>
         </w:tc>
       </w:tr>
     </w:tbl>
@@ -299,7 +321,7 @@
 </file>
 
 <file path=word/styles.xml><?xml version="1.0" encoding="utf-8"?>
-<w:styles xmlns:mc="http://schemas.openxmlformats.org/markup-compatibility/2006" xmlns:r="http://schemas.openxmlformats.org/officeDocument/2006/relationships" xmlns:w="http://schemas.openxmlformats.org/wordprocessingml/2006/main" xmlns:w14="http://schemas.microsoft.com/office/word/2010/wordml" xmlns:w15="http://schemas.microsoft.com/office/word/2012/wordml" xmlns:w16cid="http://schemas.microsoft.com/office/word/2016/wordml/cid" xmlns:w16se="http://schemas.microsoft.com/office/word/2015/wordml/symex" mc:Ignorable="w14 w15 w16se w16cid">
+<w:styles xmlns:mc="http://schemas.openxmlformats.org/markup-compatibility/2006" xmlns:r="http://schemas.openxmlformats.org/officeDocument/2006/relationships" xmlns:w="http://schemas.openxmlformats.org/wordprocessingml/2006/main" xmlns:w14="http://schemas.microsoft.com/office/word/2010/wordml" xmlns:w15="http://schemas.microsoft.com/office/word/2012/wordml" xmlns:w16cex="http://schemas.microsoft.com/office/word/2018/wordml/cex" xmlns:w16cid="http://schemas.microsoft.com/office/word/2016/wordml/cid" xmlns:w16="http://schemas.microsoft.com/office/word/2018/wordml" xmlns:w16du="http://schemas.microsoft.com/office/word/2023/wordml/word16du" xmlns:w16sdtdh="http://schemas.microsoft.com/office/word/2020/wordml/sdtdatahash" xmlns:w16se="http://schemas.microsoft.com/office/word/2015/wordml/symex" mc:Ignorable="w14 w15 w16se w16cid w16 w16cex w16sdtdh w16du">
   <w:docDefaults>
     <w:rPrDefault>
       <w:rPr>
@@ -315,7 +337,7 @@
       </w:pPr>
     </w:pPrDefault>
   </w:docDefaults>
-  <w:latentStyles w:defLockedState="0" w:defUIPriority="99" w:defSemiHidden="0" w:defUnhideWhenUsed="0" w:defQFormat="0" w:count="375">
+  <w:latentStyles w:defLockedState="0" w:defUIPriority="99" w:defSemiHidden="0" w:defUnhideWhenUsed="0" w:defQFormat="0" w:count="376">
     <w:lsdException w:name="Normal" w:uiPriority="0" w:qFormat="1"/>
     <w:lsdException w:name="heading 1" w:uiPriority="9" w:qFormat="1"/>
     <w:lsdException w:name="heading 2" w:semiHidden="1" w:uiPriority="9" w:unhideWhenUsed="1" w:qFormat="1"/>
@@ -691,6 +713,7 @@
     <w:lsdException w:name="Smart Hyperlink" w:semiHidden="1" w:unhideWhenUsed="1"/>
     <w:lsdException w:name="Hashtag" w:semiHidden="1" w:unhideWhenUsed="1"/>
     <w:lsdException w:name="Unresolved Mention" w:semiHidden="1" w:unhideWhenUsed="1"/>
+    <w:lsdException w:name="Smart Link" w:semiHidden="1" w:unhideWhenUsed="1"/>
   </w:latentStyles>
   <w:style w:type="paragraph" w:default="1" w:styleId="Normale">
     <w:name w:val="Normal"/>
